--- a/Rapport/Partie2_IGOV.docx
+++ b/Rapport/Partie2_IGOV.docx
@@ -7,12 +7,14 @@
         <w:jc w:val="both"/>
         <w:rPr>
           <w:rFonts w:asciiTheme="minorHAnsi" w:hAnsiTheme="minorHAnsi" w:cstheme="minorHAnsi"/>
+          <w:color w:val="FF0000"/>
           <w:u w:val="single"/>
         </w:rPr>
       </w:pPr>
       <w:r>
         <w:rPr>
           <w:rFonts w:asciiTheme="minorHAnsi" w:hAnsiTheme="minorHAnsi" w:cstheme="minorHAnsi"/>
+          <w:color w:val="FF0000"/>
           <w:u w:val="single"/>
         </w:rPr>
         <w:t xml:space="preserve">Partie 2 </w:t>
@@ -20,342 +22,346 @@
       <w:r>
         <w:rPr>
           <w:rFonts w:asciiTheme="minorHAnsi" w:hAnsiTheme="minorHAnsi" w:cstheme="minorHAnsi"/>
+          <w:color w:val="FF0000"/>
           <w:u w:val="single"/>
         </w:rPr>
-        <w:t>une attr</w:t>
-      </w:r>
-      <w:r>
-        <w:rPr>
-          <w:rFonts w:asciiTheme="minorHAnsi" w:hAnsiTheme="minorHAnsi" w:cstheme="minorHAnsi"/>
-          <w:u w:val="single"/>
-        </w:rPr>
-        <w:t>ibution de domaine plein de conflits</w:t>
-      </w:r>
-    </w:p>
-    <w:p>
-      <w:pPr>
-        <w:jc w:val="both"/>
-        <w:rPr>
-          <w:rFonts w:asciiTheme="minorHAnsi" w:hAnsiTheme="minorHAnsi" w:cstheme="minorHAnsi"/>
-        </w:rPr>
-      </w:pPr>
-    </w:p>
-    <w:p>
-      <w:pPr>
-        <w:jc w:val="both"/>
-        <w:rPr>
-          <w:rFonts w:asciiTheme="minorHAnsi" w:hAnsiTheme="minorHAnsi" w:cstheme="minorHAnsi"/>
-        </w:rPr>
-      </w:pPr>
-      <w:r>
-        <w:rPr>
-          <w:rFonts w:asciiTheme="minorHAnsi" w:hAnsiTheme="minorHAnsi" w:cstheme="minorHAnsi"/>
-        </w:rPr>
-        <w:t xml:space="preserve">Dans cette partie nous allons parler des noms de domaines et comment l’ICANN </w:t>
-      </w:r>
-      <w:r>
-        <w:rPr>
-          <w:rFonts w:asciiTheme="minorHAnsi" w:hAnsiTheme="minorHAnsi" w:cstheme="minorHAnsi"/>
-        </w:rPr>
-        <w:t>supervise</w:t>
-      </w:r>
-      <w:r>
-        <w:rPr>
-          <w:rFonts w:asciiTheme="minorHAnsi" w:hAnsiTheme="minorHAnsi" w:cstheme="minorHAnsi"/>
-        </w:rPr>
-        <w:t xml:space="preserve"> plusieurs milliers de nom de domaines, ainsi que les conflits autour  de ces noms.</w:t>
-      </w:r>
-    </w:p>
-    <w:p>
-      <w:pPr>
-        <w:jc w:val="both"/>
-        <w:rPr>
-          <w:rFonts w:asciiTheme="minorHAnsi" w:hAnsiTheme="minorHAnsi" w:cstheme="minorHAnsi"/>
-        </w:rPr>
-      </w:pPr>
-    </w:p>
-    <w:p>
-      <w:pPr>
-        <w:jc w:val="both"/>
-        <w:rPr>
-          <w:rFonts w:asciiTheme="minorHAnsi" w:hAnsiTheme="minorHAnsi" w:cstheme="minorHAnsi"/>
-        </w:rPr>
-      </w:pPr>
-      <w:r>
-        <w:rPr>
-          <w:rFonts w:asciiTheme="minorHAnsi" w:hAnsiTheme="minorHAnsi" w:cstheme="minorHAnsi"/>
-        </w:rPr>
-        <w:t>L’ICANN est la société qui gère l’attribution des noms de domaines, c’est-à-dire quels domaines de premier niveau peuvent exister,</w:t>
-      </w:r>
-      <w:r>
-        <w:rPr>
-          <w:rFonts w:asciiTheme="minorHAnsi" w:hAnsiTheme="minorHAnsi" w:cstheme="minorHAnsi"/>
-        </w:rPr>
-        <w:t xml:space="preserve"> </w:t>
-      </w:r>
-      <w:r>
-        <w:rPr>
-          <w:rFonts w:asciiTheme="minorHAnsi" w:hAnsiTheme="minorHAnsi" w:cstheme="minorHAnsi"/>
-        </w:rPr>
-        <w:t xml:space="preserve">mais aussi qui supervise ces noms de domaine. En effet, elle ne s’occupe pas de </w:t>
-      </w:r>
-      <w:r>
-        <w:rPr>
-          <w:rFonts w:asciiTheme="minorHAnsi" w:hAnsiTheme="minorHAnsi" w:cstheme="minorHAnsi"/>
-        </w:rPr>
-        <w:t>tous</w:t>
-      </w:r>
-      <w:r>
-        <w:rPr>
-          <w:rFonts w:asciiTheme="minorHAnsi" w:hAnsiTheme="minorHAnsi" w:cstheme="minorHAnsi"/>
-        </w:rPr>
-        <w:t xml:space="preserve"> les sites internet. Par exemple pour le </w:t>
-      </w:r>
-      <w:r>
-        <w:rPr>
-          <w:rFonts w:asciiTheme="minorHAnsi" w:hAnsiTheme="minorHAnsi" w:cstheme="minorHAnsi"/>
-        </w:rPr>
-        <w:t>.fr c’est l’ICANN qui à créer le domaine</w:t>
-      </w:r>
-      <w:r>
-        <w:rPr>
-          <w:rFonts w:asciiTheme="minorHAnsi" w:hAnsiTheme="minorHAnsi" w:cstheme="minorHAnsi"/>
-        </w:rPr>
-        <w:t xml:space="preserve">, </w:t>
-      </w:r>
-      <w:r>
-        <w:rPr>
-          <w:rFonts w:asciiTheme="minorHAnsi" w:hAnsiTheme="minorHAnsi" w:cstheme="minorHAnsi"/>
-        </w:rPr>
-        <w:t xml:space="preserve"> </w:t>
-      </w:r>
-      <w:r>
-        <w:rPr>
-          <w:rFonts w:asciiTheme="minorHAnsi" w:hAnsiTheme="minorHAnsi" w:cstheme="minorHAnsi"/>
-        </w:rPr>
-        <w:t xml:space="preserve">qui a donné la supervision du domaine à l’AFNIC et c’est </w:t>
-      </w:r>
-      <w:r>
-        <w:rPr>
-          <w:rFonts w:asciiTheme="minorHAnsi" w:hAnsiTheme="minorHAnsi" w:cstheme="minorHAnsi"/>
-        </w:rPr>
-        <w:t>cette dernière</w:t>
-      </w:r>
-      <w:r>
-        <w:rPr>
-          <w:rFonts w:asciiTheme="minorHAnsi" w:hAnsiTheme="minorHAnsi" w:cstheme="minorHAnsi"/>
-        </w:rPr>
-        <w:t xml:space="preserve"> qui gère tous les sites ayant pour </w:t>
-      </w:r>
-      <w:r>
-        <w:rPr>
-          <w:rFonts w:asciiTheme="minorHAnsi" w:hAnsiTheme="minorHAnsi" w:cstheme="minorHAnsi"/>
-        </w:rPr>
-        <w:t>extension le</w:t>
-      </w:r>
-      <w:r>
-        <w:rPr>
-          <w:rFonts w:asciiTheme="minorHAnsi" w:hAnsiTheme="minorHAnsi" w:cstheme="minorHAnsi"/>
-        </w:rPr>
-        <w:t xml:space="preserve"> .</w:t>
-      </w:r>
-      <w:proofErr w:type="spellStart"/>
-      <w:r>
-        <w:rPr>
-          <w:rFonts w:asciiTheme="minorHAnsi" w:hAnsiTheme="minorHAnsi" w:cstheme="minorHAnsi"/>
-        </w:rPr>
-        <w:t>fr.</w:t>
-      </w:r>
-      <w:proofErr w:type="spellEnd"/>
-    </w:p>
-    <w:p>
-      <w:pPr>
-        <w:jc w:val="both"/>
-        <w:rPr>
-          <w:rFonts w:asciiTheme="minorHAnsi" w:hAnsiTheme="minorHAnsi" w:cstheme="minorHAnsi"/>
-        </w:rPr>
-      </w:pPr>
-    </w:p>
-    <w:p>
-      <w:pPr>
-        <w:jc w:val="both"/>
-        <w:rPr>
-          <w:rFonts w:asciiTheme="minorHAnsi" w:hAnsiTheme="minorHAnsi" w:cstheme="minorHAnsi"/>
-        </w:rPr>
-      </w:pPr>
-      <w:r>
-        <w:rPr>
-          <w:rFonts w:asciiTheme="minorHAnsi" w:hAnsiTheme="minorHAnsi" w:cstheme="minorHAnsi"/>
-        </w:rPr>
-        <w:t xml:space="preserve">Les principales </w:t>
-      </w:r>
-      <w:r>
-        <w:rPr>
-          <w:rFonts w:asciiTheme="minorHAnsi" w:hAnsiTheme="minorHAnsi" w:cstheme="minorHAnsi"/>
-        </w:rPr>
-        <w:t>organisations</w:t>
-      </w:r>
-      <w:r>
-        <w:rPr>
-          <w:rFonts w:asciiTheme="minorHAnsi" w:hAnsiTheme="minorHAnsi" w:cstheme="minorHAnsi"/>
-        </w:rPr>
-        <w:t xml:space="preserve"> sont : </w:t>
-      </w:r>
-    </w:p>
-    <w:p>
-      <w:pPr>
-        <w:jc w:val="both"/>
-        <w:rPr>
-          <w:rFonts w:asciiTheme="minorHAnsi" w:hAnsiTheme="minorHAnsi" w:cstheme="minorHAnsi"/>
-        </w:rPr>
-      </w:pPr>
-    </w:p>
-    <w:p>
-      <w:pPr>
-        <w:jc w:val="both"/>
-        <w:rPr>
-          <w:rFonts w:asciiTheme="minorHAnsi" w:hAnsiTheme="minorHAnsi" w:cstheme="minorHAnsi"/>
-        </w:rPr>
-      </w:pPr>
-      <w:r>
-        <w:rPr>
-          <w:rFonts w:asciiTheme="minorHAnsi" w:hAnsiTheme="minorHAnsi" w:cstheme="minorHAnsi"/>
-        </w:rPr>
-        <w:t xml:space="preserve">-Verisign qui gère les noms de domaines suivants : </w:t>
-      </w:r>
-      <w:r>
-        <w:rPr>
-          <w:rFonts w:asciiTheme="minorHAnsi" w:hAnsiTheme="minorHAnsi" w:cstheme="minorHAnsi"/>
-        </w:rPr>
-        <w:t>.com, .net, .</w:t>
-      </w:r>
-      <w:proofErr w:type="spellStart"/>
-      <w:r>
-        <w:rPr>
-          <w:rFonts w:asciiTheme="minorHAnsi" w:hAnsiTheme="minorHAnsi" w:cstheme="minorHAnsi"/>
-        </w:rPr>
-        <w:t>name</w:t>
-      </w:r>
-      <w:proofErr w:type="spellEnd"/>
-      <w:r>
-        <w:rPr>
-          <w:rFonts w:asciiTheme="minorHAnsi" w:hAnsiTheme="minorHAnsi" w:cstheme="minorHAnsi"/>
-        </w:rPr>
-        <w:t>.</w:t>
-      </w:r>
-    </w:p>
-    <w:p>
-      <w:pPr>
-        <w:jc w:val="both"/>
-        <w:rPr>
-          <w:rFonts w:asciiTheme="minorHAnsi" w:hAnsiTheme="minorHAnsi" w:cstheme="minorHAnsi"/>
-        </w:rPr>
-      </w:pPr>
-      <w:r>
-        <w:rPr>
-          <w:rFonts w:asciiTheme="minorHAnsi" w:hAnsiTheme="minorHAnsi" w:cstheme="minorHAnsi"/>
-        </w:rPr>
-        <w:t xml:space="preserve">-Public </w:t>
-      </w:r>
-      <w:proofErr w:type="spellStart"/>
-      <w:r>
-        <w:rPr>
-          <w:rFonts w:asciiTheme="minorHAnsi" w:hAnsiTheme="minorHAnsi" w:cstheme="minorHAnsi"/>
-        </w:rPr>
-        <w:t>I</w:t>
-      </w:r>
-      <w:r>
-        <w:rPr>
-          <w:rFonts w:asciiTheme="minorHAnsi" w:hAnsiTheme="minorHAnsi" w:cstheme="minorHAnsi"/>
-        </w:rPr>
-        <w:t>nterest</w:t>
-      </w:r>
-      <w:proofErr w:type="spellEnd"/>
-      <w:r>
-        <w:rPr>
-          <w:rFonts w:asciiTheme="minorHAnsi" w:hAnsiTheme="minorHAnsi" w:cstheme="minorHAnsi"/>
-        </w:rPr>
-        <w:t xml:space="preserve"> </w:t>
-      </w:r>
-      <w:proofErr w:type="spellStart"/>
-      <w:r>
-        <w:rPr>
-          <w:rFonts w:asciiTheme="minorHAnsi" w:hAnsiTheme="minorHAnsi" w:cstheme="minorHAnsi"/>
-        </w:rPr>
-        <w:t>Registry</w:t>
-      </w:r>
-      <w:proofErr w:type="spellEnd"/>
-      <w:r>
-        <w:rPr>
-          <w:rFonts w:asciiTheme="minorHAnsi" w:hAnsiTheme="minorHAnsi" w:cstheme="minorHAnsi"/>
-        </w:rPr>
-        <w:t xml:space="preserve"> (PIR) qui s’occupe du</w:t>
-      </w:r>
-      <w:r>
-        <w:rPr>
-          <w:rFonts w:asciiTheme="minorHAnsi" w:hAnsiTheme="minorHAnsi" w:cstheme="minorHAnsi"/>
-        </w:rPr>
-        <w:t xml:space="preserve"> .org</w:t>
-      </w:r>
-      <w:r>
-        <w:rPr>
-          <w:rFonts w:asciiTheme="minorHAnsi" w:hAnsiTheme="minorHAnsi" w:cstheme="minorHAnsi"/>
-        </w:rPr>
-        <w:t>.</w:t>
-      </w:r>
-    </w:p>
-    <w:p>
-      <w:pPr>
-        <w:jc w:val="both"/>
-        <w:rPr>
-          <w:rFonts w:asciiTheme="minorHAnsi" w:hAnsiTheme="minorHAnsi" w:cstheme="minorHAnsi"/>
-        </w:rPr>
-      </w:pPr>
-      <w:r>
-        <w:rPr>
-          <w:rFonts w:asciiTheme="minorHAnsi" w:hAnsiTheme="minorHAnsi" w:cstheme="minorHAnsi"/>
-        </w:rPr>
-        <w:t>-</w:t>
-      </w:r>
-      <w:r>
-        <w:rPr>
-          <w:rFonts w:asciiTheme="minorHAnsi" w:hAnsiTheme="minorHAnsi" w:cstheme="minorHAnsi"/>
-        </w:rPr>
-        <w:t>l’IANA (</w:t>
-      </w:r>
-      <w:r>
-        <w:rPr>
-          <w:rFonts w:asciiTheme="minorHAnsi" w:hAnsiTheme="minorHAnsi" w:cstheme="minorHAnsi"/>
-        </w:rPr>
-        <w:t>Inter</w:t>
-      </w:r>
-      <w:r>
-        <w:rPr>
-          <w:rFonts w:asciiTheme="minorHAnsi" w:hAnsiTheme="minorHAnsi" w:cstheme="minorHAnsi"/>
-        </w:rPr>
-        <w:t xml:space="preserve">net </w:t>
-      </w:r>
-      <w:proofErr w:type="spellStart"/>
-      <w:r>
-        <w:rPr>
-          <w:rFonts w:asciiTheme="minorHAnsi" w:hAnsiTheme="minorHAnsi" w:cstheme="minorHAnsi"/>
-        </w:rPr>
-        <w:t>Assigned</w:t>
-      </w:r>
-      <w:proofErr w:type="spellEnd"/>
-      <w:r>
-        <w:rPr>
-          <w:rFonts w:asciiTheme="minorHAnsi" w:hAnsiTheme="minorHAnsi" w:cstheme="minorHAnsi"/>
-        </w:rPr>
-        <w:t xml:space="preserve"> Numbers</w:t>
+        <w:t>une a</w:t>
       </w:r>
       <w:bookmarkStart w:id="0" w:name="_GoBack"/>
       <w:bookmarkEnd w:id="0"/>
       <w:r>
         <w:rPr>
           <w:rFonts w:asciiTheme="minorHAnsi" w:hAnsiTheme="minorHAnsi" w:cstheme="minorHAnsi"/>
+          <w:color w:val="FF0000"/>
+          <w:u w:val="single"/>
+        </w:rPr>
+        <w:t>ttr</w:t>
+      </w:r>
+      <w:r>
+        <w:rPr>
+          <w:rFonts w:asciiTheme="minorHAnsi" w:hAnsiTheme="minorHAnsi" w:cstheme="minorHAnsi"/>
+          <w:color w:val="FF0000"/>
+          <w:u w:val="single"/>
+        </w:rPr>
+        <w:t>ibution de domaine plein de conflits</w:t>
+      </w:r>
+    </w:p>
+    <w:p>
+      <w:pPr>
+        <w:jc w:val="both"/>
+        <w:rPr>
+          <w:rFonts w:asciiTheme="minorHAnsi" w:hAnsiTheme="minorHAnsi" w:cstheme="minorHAnsi"/>
+        </w:rPr>
+      </w:pPr>
+    </w:p>
+    <w:p>
+      <w:pPr>
+        <w:jc w:val="both"/>
+        <w:rPr>
+          <w:rFonts w:asciiTheme="minorHAnsi" w:hAnsiTheme="minorHAnsi" w:cstheme="minorHAnsi"/>
+        </w:rPr>
+      </w:pPr>
+      <w:r>
+        <w:rPr>
+          <w:rFonts w:asciiTheme="minorHAnsi" w:hAnsiTheme="minorHAnsi" w:cstheme="minorHAnsi"/>
+        </w:rPr>
+        <w:t xml:space="preserve">Dans cette partie nous allons parler des noms de domaines et comment l’ICANN </w:t>
+      </w:r>
+      <w:r>
+        <w:rPr>
+          <w:rFonts w:asciiTheme="minorHAnsi" w:hAnsiTheme="minorHAnsi" w:cstheme="minorHAnsi"/>
+        </w:rPr>
+        <w:t>supervise</w:t>
+      </w:r>
+      <w:r>
+        <w:rPr>
+          <w:rFonts w:asciiTheme="minorHAnsi" w:hAnsiTheme="minorHAnsi" w:cstheme="minorHAnsi"/>
+        </w:rPr>
+        <w:t xml:space="preserve"> plusieurs milliers de nom de domaines, ainsi que les conflits autour  de ces noms.</w:t>
+      </w:r>
+    </w:p>
+    <w:p>
+      <w:pPr>
+        <w:jc w:val="both"/>
+        <w:rPr>
+          <w:rFonts w:asciiTheme="minorHAnsi" w:hAnsiTheme="minorHAnsi" w:cstheme="minorHAnsi"/>
+        </w:rPr>
+      </w:pPr>
+    </w:p>
+    <w:p>
+      <w:pPr>
+        <w:jc w:val="both"/>
+        <w:rPr>
+          <w:rFonts w:asciiTheme="minorHAnsi" w:hAnsiTheme="minorHAnsi" w:cstheme="minorHAnsi"/>
+        </w:rPr>
+      </w:pPr>
+      <w:r>
+        <w:rPr>
+          <w:rFonts w:asciiTheme="minorHAnsi" w:hAnsiTheme="minorHAnsi" w:cstheme="minorHAnsi"/>
+        </w:rPr>
+        <w:t>L’ICANN est la société qui gère l’attribution des noms de domaines, c’est-à-dire quels domaines de premier niveau peuvent exister,</w:t>
+      </w:r>
+      <w:r>
+        <w:rPr>
+          <w:rFonts w:asciiTheme="minorHAnsi" w:hAnsiTheme="minorHAnsi" w:cstheme="minorHAnsi"/>
         </w:rPr>
         <w:t xml:space="preserve"> </w:t>
+      </w:r>
+      <w:r>
+        <w:rPr>
+          <w:rFonts w:asciiTheme="minorHAnsi" w:hAnsiTheme="minorHAnsi" w:cstheme="minorHAnsi"/>
+        </w:rPr>
+        <w:t xml:space="preserve">mais aussi qui supervise ces noms de domaine. En effet, elle ne s’occupe pas de </w:t>
+      </w:r>
+      <w:r>
+        <w:rPr>
+          <w:rFonts w:asciiTheme="minorHAnsi" w:hAnsiTheme="minorHAnsi" w:cstheme="minorHAnsi"/>
+        </w:rPr>
+        <w:t>tous</w:t>
+      </w:r>
+      <w:r>
+        <w:rPr>
+          <w:rFonts w:asciiTheme="minorHAnsi" w:hAnsiTheme="minorHAnsi" w:cstheme="minorHAnsi"/>
+        </w:rPr>
+        <w:t xml:space="preserve"> les sites internet. Par exemple pour le </w:t>
+      </w:r>
+      <w:r>
+        <w:rPr>
+          <w:rFonts w:asciiTheme="minorHAnsi" w:hAnsiTheme="minorHAnsi" w:cstheme="minorHAnsi"/>
+        </w:rPr>
+        <w:t>.fr c’est l’ICANN qui à créer le domaine</w:t>
+      </w:r>
+      <w:r>
+        <w:rPr>
+          <w:rFonts w:asciiTheme="minorHAnsi" w:hAnsiTheme="minorHAnsi" w:cstheme="minorHAnsi"/>
+        </w:rPr>
+        <w:t xml:space="preserve">, </w:t>
+      </w:r>
+      <w:r>
+        <w:rPr>
+          <w:rFonts w:asciiTheme="minorHAnsi" w:hAnsiTheme="minorHAnsi" w:cstheme="minorHAnsi"/>
+        </w:rPr>
+        <w:t xml:space="preserve"> </w:t>
+      </w:r>
+      <w:r>
+        <w:rPr>
+          <w:rFonts w:asciiTheme="minorHAnsi" w:hAnsiTheme="minorHAnsi" w:cstheme="minorHAnsi"/>
+        </w:rPr>
+        <w:t xml:space="preserve">qui a donné la supervision du domaine à l’AFNIC et c’est </w:t>
+      </w:r>
+      <w:r>
+        <w:rPr>
+          <w:rFonts w:asciiTheme="minorHAnsi" w:hAnsiTheme="minorHAnsi" w:cstheme="minorHAnsi"/>
+        </w:rPr>
+        <w:t>cette dernière</w:t>
+      </w:r>
+      <w:r>
+        <w:rPr>
+          <w:rFonts w:asciiTheme="minorHAnsi" w:hAnsiTheme="minorHAnsi" w:cstheme="minorHAnsi"/>
+        </w:rPr>
+        <w:t xml:space="preserve"> qui gère tous les sites ayant pour </w:t>
+      </w:r>
+      <w:r>
+        <w:rPr>
+          <w:rFonts w:asciiTheme="minorHAnsi" w:hAnsiTheme="minorHAnsi" w:cstheme="minorHAnsi"/>
+        </w:rPr>
+        <w:t>extension le</w:t>
+      </w:r>
+      <w:r>
+        <w:rPr>
+          <w:rFonts w:asciiTheme="minorHAnsi" w:hAnsiTheme="minorHAnsi" w:cstheme="minorHAnsi"/>
+        </w:rPr>
+        <w:t xml:space="preserve"> .</w:t>
+      </w:r>
+      <w:proofErr w:type="spellStart"/>
+      <w:r>
+        <w:rPr>
+          <w:rFonts w:asciiTheme="minorHAnsi" w:hAnsiTheme="minorHAnsi" w:cstheme="minorHAnsi"/>
+        </w:rPr>
+        <w:t>fr.</w:t>
+      </w:r>
+      <w:proofErr w:type="spellEnd"/>
+    </w:p>
+    <w:p>
+      <w:pPr>
+        <w:jc w:val="both"/>
+        <w:rPr>
+          <w:rFonts w:asciiTheme="minorHAnsi" w:hAnsiTheme="minorHAnsi" w:cstheme="minorHAnsi"/>
+        </w:rPr>
+      </w:pPr>
+    </w:p>
+    <w:p>
+      <w:pPr>
+        <w:jc w:val="both"/>
+        <w:rPr>
+          <w:rFonts w:asciiTheme="minorHAnsi" w:hAnsiTheme="minorHAnsi" w:cstheme="minorHAnsi"/>
+        </w:rPr>
+      </w:pPr>
+      <w:r>
+        <w:rPr>
+          <w:rFonts w:asciiTheme="minorHAnsi" w:hAnsiTheme="minorHAnsi" w:cstheme="minorHAnsi"/>
+        </w:rPr>
+        <w:t xml:space="preserve">Les principales </w:t>
+      </w:r>
+      <w:r>
+        <w:rPr>
+          <w:rFonts w:asciiTheme="minorHAnsi" w:hAnsiTheme="minorHAnsi" w:cstheme="minorHAnsi"/>
+        </w:rPr>
+        <w:t>organisations</w:t>
+      </w:r>
+      <w:r>
+        <w:rPr>
+          <w:rFonts w:asciiTheme="minorHAnsi" w:hAnsiTheme="minorHAnsi" w:cstheme="minorHAnsi"/>
+        </w:rPr>
+        <w:t xml:space="preserve"> sont : </w:t>
+      </w:r>
+    </w:p>
+    <w:p>
+      <w:pPr>
+        <w:jc w:val="both"/>
+        <w:rPr>
+          <w:rFonts w:asciiTheme="minorHAnsi" w:hAnsiTheme="minorHAnsi" w:cstheme="minorHAnsi"/>
+        </w:rPr>
+      </w:pPr>
+    </w:p>
+    <w:p>
+      <w:pPr>
+        <w:jc w:val="both"/>
+        <w:rPr>
+          <w:rFonts w:asciiTheme="minorHAnsi" w:hAnsiTheme="minorHAnsi" w:cstheme="minorHAnsi"/>
+        </w:rPr>
+      </w:pPr>
+      <w:r>
+        <w:rPr>
+          <w:rFonts w:asciiTheme="minorHAnsi" w:hAnsiTheme="minorHAnsi" w:cstheme="minorHAnsi"/>
+        </w:rPr>
+        <w:t xml:space="preserve">-Verisign qui gère les noms de domaines suivants : </w:t>
+      </w:r>
+      <w:r>
+        <w:rPr>
+          <w:rFonts w:asciiTheme="minorHAnsi" w:hAnsiTheme="minorHAnsi" w:cstheme="minorHAnsi"/>
+        </w:rPr>
+        <w:t>.com, .net, .</w:t>
+      </w:r>
+      <w:proofErr w:type="spellStart"/>
+      <w:r>
+        <w:rPr>
+          <w:rFonts w:asciiTheme="minorHAnsi" w:hAnsiTheme="minorHAnsi" w:cstheme="minorHAnsi"/>
+        </w:rPr>
+        <w:t>name</w:t>
+      </w:r>
+      <w:proofErr w:type="spellEnd"/>
+      <w:r>
+        <w:rPr>
+          <w:rFonts w:asciiTheme="minorHAnsi" w:hAnsiTheme="minorHAnsi" w:cstheme="minorHAnsi"/>
+        </w:rPr>
+        <w:t>.</w:t>
+      </w:r>
+    </w:p>
+    <w:p>
+      <w:pPr>
+        <w:jc w:val="both"/>
+        <w:rPr>
+          <w:rFonts w:asciiTheme="minorHAnsi" w:hAnsiTheme="minorHAnsi" w:cstheme="minorHAnsi"/>
+        </w:rPr>
+      </w:pPr>
+      <w:r>
+        <w:rPr>
+          <w:rFonts w:asciiTheme="minorHAnsi" w:hAnsiTheme="minorHAnsi" w:cstheme="minorHAnsi"/>
+        </w:rPr>
+        <w:t xml:space="preserve">-Public </w:t>
+      </w:r>
+      <w:proofErr w:type="spellStart"/>
+      <w:r>
+        <w:rPr>
+          <w:rFonts w:asciiTheme="minorHAnsi" w:hAnsiTheme="minorHAnsi" w:cstheme="minorHAnsi"/>
+        </w:rPr>
+        <w:t>I</w:t>
+      </w:r>
+      <w:r>
+        <w:rPr>
+          <w:rFonts w:asciiTheme="minorHAnsi" w:hAnsiTheme="minorHAnsi" w:cstheme="minorHAnsi"/>
+        </w:rPr>
+        <w:t>nterest</w:t>
+      </w:r>
+      <w:proofErr w:type="spellEnd"/>
+      <w:r>
+        <w:rPr>
+          <w:rFonts w:asciiTheme="minorHAnsi" w:hAnsiTheme="minorHAnsi" w:cstheme="minorHAnsi"/>
+        </w:rPr>
+        <w:t xml:space="preserve"> </w:t>
+      </w:r>
+      <w:proofErr w:type="spellStart"/>
+      <w:r>
+        <w:rPr>
+          <w:rFonts w:asciiTheme="minorHAnsi" w:hAnsiTheme="minorHAnsi" w:cstheme="minorHAnsi"/>
+        </w:rPr>
+        <w:t>Registry</w:t>
+      </w:r>
+      <w:proofErr w:type="spellEnd"/>
+      <w:r>
+        <w:rPr>
+          <w:rFonts w:asciiTheme="minorHAnsi" w:hAnsiTheme="minorHAnsi" w:cstheme="minorHAnsi"/>
+        </w:rPr>
+        <w:t xml:space="preserve"> (PIR) qui s’occupe du</w:t>
+      </w:r>
+      <w:r>
+        <w:rPr>
+          <w:rFonts w:asciiTheme="minorHAnsi" w:hAnsiTheme="minorHAnsi" w:cstheme="minorHAnsi"/>
+        </w:rPr>
+        <w:t xml:space="preserve"> .org</w:t>
+      </w:r>
+      <w:r>
+        <w:rPr>
+          <w:rFonts w:asciiTheme="minorHAnsi" w:hAnsiTheme="minorHAnsi" w:cstheme="minorHAnsi"/>
+        </w:rPr>
+        <w:t>.</w:t>
+      </w:r>
+    </w:p>
+    <w:p>
+      <w:pPr>
+        <w:jc w:val="both"/>
+        <w:rPr>
+          <w:rFonts w:asciiTheme="minorHAnsi" w:hAnsiTheme="minorHAnsi" w:cstheme="minorHAnsi"/>
+        </w:rPr>
+      </w:pPr>
+      <w:r>
+        <w:rPr>
+          <w:rFonts w:asciiTheme="minorHAnsi" w:hAnsiTheme="minorHAnsi" w:cstheme="minorHAnsi"/>
+        </w:rPr>
+        <w:t>-</w:t>
+      </w:r>
+      <w:r>
+        <w:rPr>
+          <w:rFonts w:asciiTheme="minorHAnsi" w:hAnsiTheme="minorHAnsi" w:cstheme="minorHAnsi"/>
+        </w:rPr>
+        <w:t>l’IANA (</w:t>
+      </w:r>
+      <w:r>
+        <w:rPr>
+          <w:rFonts w:asciiTheme="minorHAnsi" w:hAnsiTheme="minorHAnsi" w:cstheme="minorHAnsi"/>
+        </w:rPr>
+        <w:t>Inter</w:t>
+      </w:r>
+      <w:r>
+        <w:rPr>
+          <w:rFonts w:asciiTheme="minorHAnsi" w:hAnsiTheme="minorHAnsi" w:cstheme="minorHAnsi"/>
+        </w:rPr>
+        <w:t xml:space="preserve">net </w:t>
+      </w:r>
+      <w:proofErr w:type="spellStart"/>
+      <w:r>
+        <w:rPr>
+          <w:rFonts w:asciiTheme="minorHAnsi" w:hAnsiTheme="minorHAnsi" w:cstheme="minorHAnsi"/>
+        </w:rPr>
+        <w:t>Assigned</w:t>
+      </w:r>
+      <w:proofErr w:type="spellEnd"/>
+      <w:r>
+        <w:rPr>
+          <w:rFonts w:asciiTheme="minorHAnsi" w:hAnsiTheme="minorHAnsi" w:cstheme="minorHAnsi"/>
+        </w:rPr>
+        <w:t xml:space="preserve"> Numbers </w:t>
       </w:r>
       <w:proofErr w:type="spellStart"/>
       <w:r>
@@ -1877,12 +1883,14 @@
         <w:jc w:val="both"/>
         <w:rPr>
           <w:rFonts w:asciiTheme="minorHAnsi" w:hAnsiTheme="minorHAnsi" w:cstheme="minorHAnsi"/>
+          <w:color w:val="FF0000"/>
           <w:u w:val="single"/>
         </w:rPr>
       </w:pPr>
       <w:r>
         <w:rPr>
           <w:rFonts w:asciiTheme="minorHAnsi" w:hAnsiTheme="minorHAnsi" w:cstheme="minorHAnsi"/>
+          <w:color w:val="FF0000"/>
           <w:u w:val="single"/>
         </w:rPr>
         <w:t>Partie 3 une gouvernance qui divise</w:t>
@@ -2221,7 +2229,7 @@
         <w:rPr>
           <w:rFonts w:asciiTheme="minorHAnsi" w:hAnsiTheme="minorHAnsi" w:cstheme="minorHAnsi"/>
         </w:rPr>
-        <w:t>registras</w:t>
+        <w:t>registraires</w:t>
       </w:r>
       <w:r>
         <w:rPr>
@@ -2245,7 +2253,7 @@
         <w:rPr>
           <w:rFonts w:asciiTheme="minorHAnsi" w:hAnsiTheme="minorHAnsi" w:cstheme="minorHAnsi"/>
         </w:rPr>
-        <w:t>registra</w:t>
+        <w:t>registraire</w:t>
       </w:r>
       <w:r>
         <w:rPr>
@@ -2257,19 +2265,25 @@
         <w:rPr>
           <w:rFonts w:asciiTheme="minorHAnsi" w:hAnsiTheme="minorHAnsi" w:cstheme="minorHAnsi"/>
         </w:rPr>
-        <w:t>dispose de son propre règlement</w:t>
-      </w:r>
-      <w:r>
-        <w:rPr>
-          <w:rFonts w:asciiTheme="minorHAnsi" w:hAnsiTheme="minorHAnsi" w:cstheme="minorHAnsi"/>
-        </w:rPr>
-        <w:t xml:space="preserve"> d</w:t>
-      </w:r>
-      <w:r>
-        <w:rPr>
-          <w:rFonts w:asciiTheme="minorHAnsi" w:hAnsiTheme="minorHAnsi" w:cstheme="minorHAnsi"/>
-        </w:rPr>
-        <w:t xml:space="preserve">onc créer un site internet en .com </w:t>
+        <w:t>disposant</w:t>
+      </w:r>
+      <w:r>
+        <w:rPr>
+          <w:rFonts w:asciiTheme="minorHAnsi" w:hAnsiTheme="minorHAnsi" w:cstheme="minorHAnsi"/>
+        </w:rPr>
+        <w:t xml:space="preserve"> de son propre règlement</w:t>
+      </w:r>
+      <w:r>
+        <w:rPr>
+          <w:rFonts w:asciiTheme="minorHAnsi" w:hAnsiTheme="minorHAnsi" w:cstheme="minorHAnsi"/>
+        </w:rPr>
+        <w:t>,</w:t>
+      </w:r>
+      <w:r>
+        <w:rPr>
+          <w:rFonts w:asciiTheme="minorHAnsi" w:hAnsiTheme="minorHAnsi" w:cstheme="minorHAnsi"/>
+        </w:rPr>
+        <w:t xml:space="preserve"> créer un site internet en .com </w:t>
       </w:r>
       <w:r>
         <w:rPr>
@@ -2321,13 +2335,37 @@
         <w:rPr>
           <w:rFonts w:asciiTheme="minorHAnsi" w:hAnsiTheme="minorHAnsi" w:cstheme="minorHAnsi"/>
         </w:rPr>
-        <w:t>registras</w:t>
-      </w:r>
-      <w:r>
-        <w:rPr>
-          <w:rFonts w:asciiTheme="minorHAnsi" w:hAnsiTheme="minorHAnsi" w:cstheme="minorHAnsi"/>
-        </w:rPr>
-        <w:t xml:space="preserve"> afin qu’il n’y ai pas de pratique abusive de la part de ces derniers ainsi que </w:t>
+        <w:t>registraires</w:t>
+      </w:r>
+      <w:r>
+        <w:rPr>
+          <w:rFonts w:asciiTheme="minorHAnsi" w:hAnsiTheme="minorHAnsi" w:cstheme="minorHAnsi"/>
+        </w:rPr>
+        <w:t xml:space="preserve"> afin qu’il n’y </w:t>
+      </w:r>
+      <w:r>
+        <w:rPr>
+          <w:rFonts w:asciiTheme="minorHAnsi" w:hAnsiTheme="minorHAnsi" w:cstheme="minorHAnsi"/>
+        </w:rPr>
+        <w:t>a</w:t>
+      </w:r>
+      <w:r>
+        <w:rPr>
+          <w:rFonts w:asciiTheme="minorHAnsi" w:hAnsiTheme="minorHAnsi" w:cstheme="minorHAnsi"/>
+        </w:rPr>
+        <w:t>i</w:t>
+      </w:r>
+      <w:r>
+        <w:rPr>
+          <w:rFonts w:asciiTheme="minorHAnsi" w:hAnsiTheme="minorHAnsi" w:cstheme="minorHAnsi"/>
+        </w:rPr>
+        <w:t>t</w:t>
+      </w:r>
+      <w:r>
+        <w:rPr>
+          <w:rFonts w:asciiTheme="minorHAnsi" w:hAnsiTheme="minorHAnsi" w:cstheme="minorHAnsi"/>
+        </w:rPr>
+        <w:t xml:space="preserve"> pas de pratique abusive de la part de ces derniers ainsi que </w:t>
       </w:r>
       <w:r>
         <w:rPr>
@@ -2371,7 +2409,7 @@
         <w:rPr>
           <w:rFonts w:asciiTheme="minorHAnsi" w:hAnsiTheme="minorHAnsi" w:cstheme="minorHAnsi"/>
         </w:rPr>
-        <w:t>registras</w:t>
+        <w:t>registraires</w:t>
       </w:r>
       <w:r>
         <w:rPr>
@@ -2401,7 +2439,19 @@
         <w:rPr>
           <w:rFonts w:asciiTheme="minorHAnsi" w:hAnsiTheme="minorHAnsi" w:cstheme="minorHAnsi"/>
         </w:rPr>
-        <w:t xml:space="preserve">l’ICANN qui a le dernier mot, c’est elle qui décide si se nom de domaine peut être </w:t>
+        <w:t>l’ICANN qui a le dernier</w:t>
+      </w:r>
+      <w:r>
+        <w:rPr>
+          <w:rFonts w:asciiTheme="minorHAnsi" w:hAnsiTheme="minorHAnsi" w:cstheme="minorHAnsi"/>
+        </w:rPr>
+        <w:t xml:space="preserve"> mot, c’est elle qui décide si c</w:t>
+      </w:r>
+      <w:r>
+        <w:rPr>
+          <w:rFonts w:asciiTheme="minorHAnsi" w:hAnsiTheme="minorHAnsi" w:cstheme="minorHAnsi"/>
+        </w:rPr>
+        <w:t xml:space="preserve">e nom de domaine peut être </w:t>
       </w:r>
       <w:r>
         <w:rPr>
@@ -2427,82 +2477,158 @@
         </w:rPr>
         <w:t>leur vision éthique.</w:t>
       </w:r>
-    </w:p>
-    <w:p>
-      <w:pPr>
-        <w:jc w:val="both"/>
-        <w:rPr>
-          <w:rFonts w:asciiTheme="minorHAnsi" w:hAnsiTheme="minorHAnsi" w:cstheme="minorHAnsi"/>
-          <w:color w:val="FF0000"/>
-        </w:rPr>
-      </w:pPr>
-      <w:r>
-        <w:rPr>
-          <w:rFonts w:asciiTheme="minorHAnsi" w:hAnsiTheme="minorHAnsi" w:cstheme="minorHAnsi"/>
-          <w:color w:val="FF0000"/>
-        </w:rPr>
-        <w:t xml:space="preserve">L’ICANN contrôle l’attribution </w:t>
-      </w:r>
-      <w:r>
-        <w:rPr>
-          <w:rFonts w:asciiTheme="minorHAnsi" w:hAnsiTheme="minorHAnsi" w:cstheme="minorHAnsi"/>
-          <w:color w:val="FF0000"/>
-        </w:rPr>
-        <w:t>des adresses</w:t>
-      </w:r>
-      <w:r>
-        <w:rPr>
-          <w:rFonts w:asciiTheme="minorHAnsi" w:hAnsiTheme="minorHAnsi" w:cstheme="minorHAnsi"/>
-          <w:color w:val="FF0000"/>
-        </w:rPr>
-        <w:t xml:space="preserve"> IP au nom de domaine et délègue</w:t>
-      </w:r>
-    </w:p>
-    <w:p>
-      <w:pPr>
-        <w:jc w:val="both"/>
-        <w:rPr>
-          <w:rFonts w:asciiTheme="minorHAnsi" w:hAnsiTheme="minorHAnsi" w:cstheme="minorHAnsi"/>
-        </w:rPr>
-      </w:pPr>
-    </w:p>
-    <w:p>
-      <w:pPr>
-        <w:jc w:val="both"/>
-        <w:rPr>
-          <w:rFonts w:asciiTheme="minorHAnsi" w:hAnsiTheme="minorHAnsi" w:cstheme="minorHAnsi"/>
-        </w:rPr>
-      </w:pPr>
-    </w:p>
-    <w:p>
-      <w:pPr>
-        <w:jc w:val="both"/>
-        <w:rPr>
-          <w:rFonts w:asciiTheme="minorHAnsi" w:hAnsiTheme="minorHAnsi" w:cstheme="minorHAnsi"/>
-        </w:rPr>
-      </w:pPr>
-    </w:p>
-    <w:p>
-      <w:pPr>
-        <w:jc w:val="both"/>
-        <w:rPr>
-          <w:rFonts w:asciiTheme="minorHAnsi" w:hAnsiTheme="minorHAnsi" w:cstheme="minorHAnsi"/>
-        </w:rPr>
-      </w:pPr>
-      <w:r>
-        <w:rPr>
-          <w:rFonts w:asciiTheme="minorHAnsi" w:hAnsiTheme="minorHAnsi" w:cstheme="minorHAnsi"/>
-        </w:rPr>
-        <w:t xml:space="preserve">La gouvernance de l’ICANN a constamment été mouvementé d’abord lorsqu’elle était en lien étroit avec le gouvernement américains causant ainsi des </w:t>
-      </w:r>
-      <w:proofErr w:type="gramStart"/>
-      <w:r>
-        <w:rPr>
-          <w:rFonts w:asciiTheme="minorHAnsi" w:hAnsiTheme="minorHAnsi" w:cstheme="minorHAnsi"/>
-        </w:rPr>
-        <w:t>problème</w:t>
-      </w:r>
-      <w:proofErr w:type="gramEnd"/>
+      <w:r>
+        <w:rPr>
+          <w:rFonts w:asciiTheme="minorHAnsi" w:hAnsiTheme="minorHAnsi" w:cstheme="minorHAnsi"/>
+        </w:rPr>
+        <w:t xml:space="preserve"> Enfin </w:t>
+      </w:r>
+      <w:r>
+        <w:rPr>
+          <w:rFonts w:asciiTheme="minorHAnsi" w:hAnsiTheme="minorHAnsi" w:cstheme="minorHAnsi"/>
+        </w:rPr>
+        <w:t>l</w:t>
+      </w:r>
+      <w:r>
+        <w:rPr>
+          <w:rFonts w:asciiTheme="minorHAnsi" w:hAnsiTheme="minorHAnsi" w:cstheme="minorHAnsi"/>
+        </w:rPr>
+        <w:t xml:space="preserve">’ICANN </w:t>
+      </w:r>
+      <w:r>
+        <w:rPr>
+          <w:rFonts w:asciiTheme="minorHAnsi" w:hAnsiTheme="minorHAnsi" w:cstheme="minorHAnsi"/>
+        </w:rPr>
+        <w:t>délègue</w:t>
+      </w:r>
+      <w:r>
+        <w:rPr>
+          <w:rFonts w:asciiTheme="minorHAnsi" w:hAnsiTheme="minorHAnsi" w:cstheme="minorHAnsi"/>
+        </w:rPr>
+        <w:t xml:space="preserve"> les droits de vente à d’autres organisation</w:t>
+      </w:r>
+      <w:r>
+        <w:rPr>
+          <w:rFonts w:asciiTheme="minorHAnsi" w:hAnsiTheme="minorHAnsi" w:cstheme="minorHAnsi"/>
+        </w:rPr>
+        <w:t>s</w:t>
+      </w:r>
+      <w:r>
+        <w:rPr>
+          <w:rFonts w:asciiTheme="minorHAnsi" w:hAnsiTheme="minorHAnsi" w:cstheme="minorHAnsi"/>
+        </w:rPr>
+        <w:t xml:space="preserve"> : </w:t>
+      </w:r>
+      <w:r>
+        <w:rPr>
+          <w:rFonts w:asciiTheme="minorHAnsi" w:hAnsiTheme="minorHAnsi" w:cstheme="minorHAnsi"/>
+        </w:rPr>
+        <w:t>les registraire</w:t>
+      </w:r>
+      <w:r>
+        <w:rPr>
+          <w:rFonts w:asciiTheme="minorHAnsi" w:hAnsiTheme="minorHAnsi" w:cstheme="minorHAnsi"/>
+        </w:rPr>
+        <w:t>s</w:t>
+      </w:r>
+    </w:p>
+    <w:p>
+      <w:pPr>
+        <w:jc w:val="both"/>
+        <w:rPr>
+          <w:rFonts w:asciiTheme="minorHAnsi" w:hAnsiTheme="minorHAnsi" w:cstheme="minorHAnsi"/>
+        </w:rPr>
+      </w:pPr>
+    </w:p>
+    <w:p>
+      <w:pPr>
+        <w:jc w:val="both"/>
+        <w:rPr>
+          <w:rFonts w:asciiTheme="minorHAnsi" w:hAnsiTheme="minorHAnsi" w:cstheme="minorHAnsi"/>
+        </w:rPr>
+      </w:pPr>
+    </w:p>
+    <w:p>
+      <w:pPr>
+        <w:jc w:val="both"/>
+        <w:rPr>
+          <w:rFonts w:asciiTheme="minorHAnsi" w:hAnsiTheme="minorHAnsi" w:cstheme="minorHAnsi"/>
+        </w:rPr>
+      </w:pPr>
+    </w:p>
+    <w:p>
+      <w:pPr>
+        <w:jc w:val="both"/>
+        <w:rPr>
+          <w:rFonts w:asciiTheme="minorHAnsi" w:hAnsiTheme="minorHAnsi" w:cstheme="minorHAnsi"/>
+        </w:rPr>
+      </w:pPr>
+      <w:r>
+        <w:rPr>
+          <w:rFonts w:asciiTheme="minorHAnsi" w:hAnsiTheme="minorHAnsi" w:cstheme="minorHAnsi"/>
+        </w:rPr>
+        <w:t xml:space="preserve">La gouvernance de l’ICANN a constamment été </w:t>
+      </w:r>
+      <w:r>
+        <w:rPr>
+          <w:rFonts w:asciiTheme="minorHAnsi" w:hAnsiTheme="minorHAnsi" w:cstheme="minorHAnsi"/>
+        </w:rPr>
+        <w:t>mouvementée</w:t>
+      </w:r>
+      <w:r>
+        <w:rPr>
+          <w:rFonts w:asciiTheme="minorHAnsi" w:hAnsiTheme="minorHAnsi" w:cstheme="minorHAnsi"/>
+        </w:rPr>
+        <w:t>.</w:t>
+      </w:r>
+      <w:r>
+        <w:rPr>
+          <w:rFonts w:asciiTheme="minorHAnsi" w:hAnsiTheme="minorHAnsi" w:cstheme="minorHAnsi"/>
+        </w:rPr>
+        <w:t xml:space="preserve"> </w:t>
+      </w:r>
+      <w:r>
+        <w:rPr>
+          <w:rFonts w:asciiTheme="minorHAnsi" w:hAnsiTheme="minorHAnsi" w:cstheme="minorHAnsi"/>
+        </w:rPr>
+        <w:t>Premièrement</w:t>
+      </w:r>
+      <w:r>
+        <w:rPr>
+          <w:rFonts w:asciiTheme="minorHAnsi" w:hAnsiTheme="minorHAnsi" w:cstheme="minorHAnsi"/>
+        </w:rPr>
+        <w:t xml:space="preserve"> lorsqu’elle était </w:t>
+      </w:r>
+      <w:r>
+        <w:rPr>
+          <w:rFonts w:asciiTheme="minorHAnsi" w:hAnsiTheme="minorHAnsi" w:cstheme="minorHAnsi"/>
+        </w:rPr>
+        <w:t>liée</w:t>
+      </w:r>
+      <w:r>
+        <w:rPr>
+          <w:rFonts w:asciiTheme="minorHAnsi" w:hAnsiTheme="minorHAnsi" w:cstheme="minorHAnsi"/>
+        </w:rPr>
+        <w:t xml:space="preserve"> par contrat au gouvernement américain </w:t>
+      </w:r>
+      <w:r>
+        <w:rPr>
+          <w:rFonts w:asciiTheme="minorHAnsi" w:hAnsiTheme="minorHAnsi" w:cstheme="minorHAnsi"/>
+        </w:rPr>
+        <w:t>causant</w:t>
+      </w:r>
+      <w:r>
+        <w:rPr>
+          <w:rFonts w:asciiTheme="minorHAnsi" w:hAnsiTheme="minorHAnsi" w:cstheme="minorHAnsi"/>
+        </w:rPr>
+        <w:t xml:space="preserve"> des </w:t>
+      </w:r>
+      <w:r>
+        <w:rPr>
+          <w:rFonts w:asciiTheme="minorHAnsi" w:hAnsiTheme="minorHAnsi" w:cstheme="minorHAnsi"/>
+        </w:rPr>
+        <w:t>problèmes</w:t>
+      </w:r>
       <w:r>
         <w:rPr>
           <w:rFonts w:asciiTheme="minorHAnsi" w:hAnsiTheme="minorHAnsi" w:cstheme="minorHAnsi"/>
@@ -2513,263 +2639,369 @@
         <w:rPr>
           <w:rFonts w:asciiTheme="minorHAnsi" w:hAnsiTheme="minorHAnsi" w:cstheme="minorHAnsi"/>
         </w:rPr>
-        <w:t xml:space="preserve"> conflits d’intérêt et donc de manque neutralité. En 2016 lorsque l’ICANN devient indépendante et se sépare du gouvernement américain, de nombreuses personnalité et États américain tente d’empêcher cela sans réussite. De même en 2016 le président des États</w:t>
-      </w:r>
-      <w:r>
-        <w:rPr>
-          <w:rFonts w:asciiTheme="minorHAnsi" w:hAnsiTheme="minorHAnsi" w:cstheme="minorHAnsi"/>
-        </w:rPr>
-        <w:t xml:space="preserve">-Unis Donald </w:t>
-      </w:r>
-      <w:proofErr w:type="spellStart"/>
-      <w:r>
-        <w:rPr>
-          <w:rFonts w:asciiTheme="minorHAnsi" w:hAnsiTheme="minorHAnsi" w:cstheme="minorHAnsi"/>
-        </w:rPr>
-        <w:t>Trump</w:t>
-      </w:r>
-      <w:proofErr w:type="spellEnd"/>
-      <w:r>
-        <w:rPr>
-          <w:rFonts w:asciiTheme="minorHAnsi" w:hAnsiTheme="minorHAnsi" w:cstheme="minorHAnsi"/>
-        </w:rPr>
-        <w:t xml:space="preserve"> se dit contre cette indépendance.</w:t>
-      </w:r>
-    </w:p>
-    <w:p>
-      <w:pPr>
-        <w:jc w:val="both"/>
-        <w:rPr>
-          <w:rFonts w:asciiTheme="minorHAnsi" w:hAnsiTheme="minorHAnsi" w:cstheme="minorHAnsi"/>
-        </w:rPr>
-      </w:pPr>
-      <w:r>
-        <w:rPr>
-          <w:rFonts w:asciiTheme="minorHAnsi" w:hAnsiTheme="minorHAnsi" w:cstheme="minorHAnsi"/>
-        </w:rPr>
-        <w:t>Malgré cette indépendance, d’autres pays voient cela toujours comme un mal tel que la France et les pays d’Amérique du Sud et d’Afrique. En effet, ils voient que la privatisation de l’ICANN ne ferait que</w:t>
-      </w:r>
-      <w:r>
-        <w:rPr>
-          <w:rFonts w:asciiTheme="minorHAnsi" w:hAnsiTheme="minorHAnsi" w:cstheme="minorHAnsi"/>
-        </w:rPr>
-        <w:t xml:space="preserve"> bénéficier les </w:t>
-      </w:r>
-      <w:proofErr w:type="spellStart"/>
-      <w:r>
-        <w:rPr>
-          <w:rFonts w:asciiTheme="minorHAnsi" w:hAnsiTheme="minorHAnsi" w:cstheme="minorHAnsi"/>
-        </w:rPr>
-        <w:t>GAFA</w:t>
-      </w:r>
-      <w:proofErr w:type="spellEnd"/>
-      <w:r>
-        <w:rPr>
-          <w:rFonts w:asciiTheme="minorHAnsi" w:hAnsiTheme="minorHAnsi" w:cstheme="minorHAnsi"/>
-        </w:rPr>
-        <w:t xml:space="preserve"> et donc les États-Unis. La meilleur solution du point de vu de la France serait de rendre l’ICANN une entité publique, afin de gérer </w:t>
-      </w:r>
-      <w:proofErr w:type="gramStart"/>
-      <w:r>
-        <w:rPr>
-          <w:rFonts w:asciiTheme="minorHAnsi" w:hAnsiTheme="minorHAnsi" w:cstheme="minorHAnsi"/>
-        </w:rPr>
-        <w:t>les problème</w:t>
-      </w:r>
-      <w:proofErr w:type="gramEnd"/>
-      <w:r>
-        <w:rPr>
-          <w:rFonts w:asciiTheme="minorHAnsi" w:hAnsiTheme="minorHAnsi" w:cstheme="minorHAnsi"/>
-        </w:rPr>
-        <w:t xml:space="preserve"> de neutralité.</w:t>
-      </w:r>
-    </w:p>
-    <w:p>
-      <w:pPr>
-        <w:jc w:val="both"/>
-        <w:rPr>
-          <w:rFonts w:asciiTheme="minorHAnsi" w:hAnsiTheme="minorHAnsi" w:cstheme="minorHAnsi"/>
-        </w:rPr>
-      </w:pPr>
-    </w:p>
-    <w:p>
-      <w:pPr>
-        <w:jc w:val="both"/>
-        <w:rPr>
-          <w:rFonts w:asciiTheme="minorHAnsi" w:hAnsiTheme="minorHAnsi" w:cstheme="minorHAnsi"/>
-        </w:rPr>
-      </w:pPr>
-    </w:p>
-    <w:p>
-      <w:pPr>
-        <w:jc w:val="both"/>
-        <w:rPr>
-          <w:rFonts w:asciiTheme="minorHAnsi" w:hAnsiTheme="minorHAnsi" w:cstheme="minorHAnsi"/>
-        </w:rPr>
-      </w:pPr>
-      <w:r>
-        <w:rPr>
-          <w:rFonts w:asciiTheme="minorHAnsi" w:hAnsiTheme="minorHAnsi" w:cstheme="minorHAnsi"/>
-        </w:rPr>
-        <w:t xml:space="preserve">Seulement même ces régulations et choix de la part de l’ICANN </w:t>
-      </w:r>
-      <w:proofErr w:type="gramStart"/>
-      <w:r>
-        <w:rPr>
-          <w:rFonts w:asciiTheme="minorHAnsi" w:hAnsiTheme="minorHAnsi" w:cstheme="minorHAnsi"/>
-        </w:rPr>
-        <w:t>créer</w:t>
-      </w:r>
-      <w:proofErr w:type="gramEnd"/>
-      <w:r>
-        <w:rPr>
-          <w:rFonts w:asciiTheme="minorHAnsi" w:hAnsiTheme="minorHAnsi" w:cstheme="minorHAnsi"/>
-        </w:rPr>
-        <w:t xml:space="preserve"> de n</w:t>
-      </w:r>
-      <w:r>
-        <w:rPr>
-          <w:rFonts w:asciiTheme="minorHAnsi" w:hAnsiTheme="minorHAnsi" w:cstheme="minorHAnsi"/>
-        </w:rPr>
-        <w:t>ombreuse controverse</w:t>
-      </w:r>
-    </w:p>
-    <w:p>
-      <w:pPr>
-        <w:jc w:val="both"/>
-        <w:rPr>
-          <w:rFonts w:asciiTheme="minorHAnsi" w:hAnsiTheme="minorHAnsi" w:cstheme="minorHAnsi"/>
-        </w:rPr>
-      </w:pPr>
-      <w:r>
-        <w:rPr>
-          <w:rFonts w:asciiTheme="minorHAnsi" w:hAnsiTheme="minorHAnsi" w:cstheme="minorHAnsi"/>
-        </w:rPr>
-        <w:t xml:space="preserve">Un de ces </w:t>
-      </w:r>
-      <w:proofErr w:type="gramStart"/>
-      <w:r>
-        <w:rPr>
-          <w:rFonts w:asciiTheme="minorHAnsi" w:hAnsiTheme="minorHAnsi" w:cstheme="minorHAnsi"/>
-        </w:rPr>
-        <w:t>exemple</w:t>
-      </w:r>
-      <w:proofErr w:type="gramEnd"/>
-      <w:r>
-        <w:rPr>
-          <w:rFonts w:asciiTheme="minorHAnsi" w:hAnsiTheme="minorHAnsi" w:cstheme="minorHAnsi"/>
-        </w:rPr>
-        <w:t xml:space="preserve"> serait Verisign en janvier 2020. L’ICANN annonce qu’elle a </w:t>
-      </w:r>
-      <w:proofErr w:type="spellStart"/>
-      <w:r>
-        <w:rPr>
-          <w:rFonts w:asciiTheme="minorHAnsi" w:hAnsiTheme="minorHAnsi" w:cstheme="minorHAnsi"/>
-        </w:rPr>
-        <w:t>modifiée</w:t>
-      </w:r>
-      <w:proofErr w:type="spellEnd"/>
-      <w:r>
-        <w:rPr>
-          <w:rFonts w:asciiTheme="minorHAnsi" w:hAnsiTheme="minorHAnsi" w:cstheme="minorHAnsi"/>
-        </w:rPr>
-        <w:t xml:space="preserve"> son contrat avec Verisign.</w:t>
-      </w:r>
-    </w:p>
-    <w:p>
-      <w:pPr>
-        <w:jc w:val="both"/>
-        <w:rPr>
-          <w:rFonts w:asciiTheme="minorHAnsi" w:hAnsiTheme="minorHAnsi" w:cstheme="minorHAnsi"/>
-        </w:rPr>
-      </w:pPr>
-      <w:r>
-        <w:rPr>
-          <w:rFonts w:asciiTheme="minorHAnsi" w:hAnsiTheme="minorHAnsi" w:cstheme="minorHAnsi"/>
-        </w:rPr>
-        <w:t>Cette modification inclut que Verisign détenteur du .</w:t>
-      </w:r>
-      <w:proofErr w:type="spellStart"/>
-      <w:r>
-        <w:rPr>
-          <w:rFonts w:asciiTheme="minorHAnsi" w:hAnsiTheme="minorHAnsi" w:cstheme="minorHAnsi"/>
-        </w:rPr>
-        <w:t>comest</w:t>
-      </w:r>
-      <w:proofErr w:type="spellEnd"/>
-      <w:r>
-        <w:rPr>
-          <w:rFonts w:asciiTheme="minorHAnsi" w:hAnsiTheme="minorHAnsi" w:cstheme="minorHAnsi"/>
-        </w:rPr>
-        <w:t xml:space="preserve"> autorisé à augmenter le prix du domaine à un maximum de 7 % pa</w:t>
-      </w:r>
-      <w:r>
-        <w:rPr>
-          <w:rFonts w:asciiTheme="minorHAnsi" w:hAnsiTheme="minorHAnsi" w:cstheme="minorHAnsi"/>
-        </w:rPr>
-        <w:t>r année avec deux ans sans modification c’est-à-dire augmenter le prix de 7 % en 2020 par exemple puis en 2021 et 2022 le prix n’a plus le droit de changé et en 2023 ils peuvent le monter d’encore 7 % et ainsi de suite.</w:t>
-      </w:r>
-    </w:p>
-    <w:p>
-      <w:pPr>
-        <w:jc w:val="both"/>
-        <w:rPr>
-          <w:rFonts w:asciiTheme="minorHAnsi" w:hAnsiTheme="minorHAnsi" w:cstheme="minorHAnsi"/>
-        </w:rPr>
-      </w:pPr>
+        <w:t xml:space="preserve"> conflits d’intérêt et donc un</w:t>
+      </w:r>
+      <w:r>
+        <w:rPr>
+          <w:rFonts w:asciiTheme="minorHAnsi" w:hAnsiTheme="minorHAnsi" w:cstheme="minorHAnsi"/>
+        </w:rPr>
+        <w:t xml:space="preserve"> manque </w:t>
+      </w:r>
+      <w:r>
+        <w:rPr>
+          <w:rFonts w:asciiTheme="minorHAnsi" w:hAnsiTheme="minorHAnsi" w:cstheme="minorHAnsi"/>
+        </w:rPr>
+        <w:t xml:space="preserve">de </w:t>
+      </w:r>
+      <w:r>
+        <w:rPr>
+          <w:rFonts w:asciiTheme="minorHAnsi" w:hAnsiTheme="minorHAnsi" w:cstheme="minorHAnsi"/>
+        </w:rPr>
+        <w:t>neutralité</w:t>
+      </w:r>
+      <w:r>
+        <w:rPr>
+          <w:rFonts w:asciiTheme="minorHAnsi" w:hAnsiTheme="minorHAnsi" w:cstheme="minorHAnsi"/>
+        </w:rPr>
+        <w:t xml:space="preserve"> et d’impartialité</w:t>
+      </w:r>
+      <w:r>
+        <w:rPr>
+          <w:rFonts w:asciiTheme="minorHAnsi" w:hAnsiTheme="minorHAnsi" w:cstheme="minorHAnsi"/>
+        </w:rPr>
+        <w:t>. En 2016 lorsque l’ICANN devient indépendante et se sépare du gouvernement américain, de nombreuses personnalité et États américain tente d’empêcher cela sans réussite. De même en 2016 le président des États</w:t>
+      </w:r>
+      <w:r>
+        <w:rPr>
+          <w:rFonts w:asciiTheme="minorHAnsi" w:hAnsiTheme="minorHAnsi" w:cstheme="minorHAnsi"/>
+        </w:rPr>
+        <w:t>-Unis Donald Trump se dit contre cette indépendance.</w:t>
+      </w:r>
+      <w:r>
+        <w:rPr>
+          <w:rFonts w:asciiTheme="minorHAnsi" w:hAnsiTheme="minorHAnsi" w:cstheme="minorHAnsi"/>
+        </w:rPr>
+        <w:t xml:space="preserve"> </w:t>
+      </w:r>
+      <w:r>
+        <w:rPr>
+          <w:rFonts w:asciiTheme="minorHAnsi" w:hAnsiTheme="minorHAnsi" w:cstheme="minorHAnsi"/>
+        </w:rPr>
+        <w:t xml:space="preserve">Malgré cette indépendance, d’autres pays </w:t>
+      </w:r>
+      <w:r>
+        <w:rPr>
+          <w:rFonts w:asciiTheme="minorHAnsi" w:hAnsiTheme="minorHAnsi" w:cstheme="minorHAnsi"/>
+        </w:rPr>
+        <w:t>n’accordent toujours pas une confiance totale à l’organisation.</w:t>
+      </w:r>
+      <w:r>
+        <w:rPr>
+          <w:rFonts w:asciiTheme="minorHAnsi" w:hAnsiTheme="minorHAnsi" w:cstheme="minorHAnsi"/>
+        </w:rPr>
+        <w:t xml:space="preserve"> </w:t>
+      </w:r>
+      <w:r>
+        <w:rPr>
+          <w:rFonts w:asciiTheme="minorHAnsi" w:hAnsiTheme="minorHAnsi" w:cstheme="minorHAnsi"/>
+        </w:rPr>
+        <w:t>Dans ces pays on retrouve principalement la</w:t>
+      </w:r>
+      <w:r>
+        <w:rPr>
+          <w:rFonts w:asciiTheme="minorHAnsi" w:hAnsiTheme="minorHAnsi" w:cstheme="minorHAnsi"/>
+        </w:rPr>
+        <w:t xml:space="preserve"> </w:t>
+      </w:r>
+      <w:r>
+        <w:rPr>
+          <w:rFonts w:asciiTheme="minorHAnsi" w:hAnsiTheme="minorHAnsi" w:cstheme="minorHAnsi"/>
+        </w:rPr>
+        <w:t>France et d’autres pays de l’Union Européenne</w:t>
+      </w:r>
+      <w:r>
+        <w:rPr>
+          <w:rFonts w:asciiTheme="minorHAnsi" w:hAnsiTheme="minorHAnsi" w:cstheme="minorHAnsi"/>
+        </w:rPr>
+        <w:t xml:space="preserve"> </w:t>
+      </w:r>
+      <w:r>
+        <w:rPr>
+          <w:rFonts w:asciiTheme="minorHAnsi" w:hAnsiTheme="minorHAnsi" w:cstheme="minorHAnsi"/>
+        </w:rPr>
+        <w:t>ainsi que</w:t>
+      </w:r>
+      <w:r>
+        <w:rPr>
+          <w:rFonts w:asciiTheme="minorHAnsi" w:hAnsiTheme="minorHAnsi" w:cstheme="minorHAnsi"/>
+        </w:rPr>
+        <w:t xml:space="preserve"> les pays d’Amérique</w:t>
+      </w:r>
+      <w:r>
+        <w:rPr>
+          <w:rFonts w:asciiTheme="minorHAnsi" w:hAnsiTheme="minorHAnsi" w:cstheme="minorHAnsi"/>
+        </w:rPr>
+        <w:t xml:space="preserve"> du Sud et d’Afrique. La privatisation de l’ICANN</w:t>
+      </w:r>
+    </w:p>
+    <w:p>
+      <w:pPr>
+        <w:jc w:val="both"/>
+        <w:rPr>
+          <w:rFonts w:asciiTheme="minorHAnsi" w:hAnsiTheme="minorHAnsi" w:cstheme="minorHAnsi"/>
+        </w:rPr>
+      </w:pPr>
+      <w:r>
+        <w:rPr>
+          <w:rFonts w:asciiTheme="minorHAnsi" w:hAnsiTheme="minorHAnsi" w:cstheme="minorHAnsi"/>
+        </w:rPr>
+        <w:t>Est vue d’un très mauvais œil par ces pays car elle ne profiterait qu’au GAFA. En d’autres</w:t>
+      </w:r>
+      <w:r>
+        <w:rPr>
+          <w:rFonts w:asciiTheme="minorHAnsi" w:hAnsiTheme="minorHAnsi" w:cstheme="minorHAnsi"/>
+        </w:rPr>
+        <w:t xml:space="preserve"> termes elle</w:t>
+      </w:r>
+      <w:r>
+        <w:rPr>
+          <w:rFonts w:asciiTheme="minorHAnsi" w:hAnsiTheme="minorHAnsi" w:cstheme="minorHAnsi"/>
+        </w:rPr>
+        <w:t xml:space="preserve"> ne profiterait qu’à des entreprises Américaines</w:t>
+      </w:r>
+      <w:r>
+        <w:rPr>
+          <w:rFonts w:asciiTheme="minorHAnsi" w:hAnsiTheme="minorHAnsi" w:cstheme="minorHAnsi"/>
+        </w:rPr>
+        <w:t>.</w:t>
+      </w:r>
+      <w:r>
+        <w:rPr>
+          <w:rFonts w:asciiTheme="minorHAnsi" w:hAnsiTheme="minorHAnsi" w:cstheme="minorHAnsi"/>
+        </w:rPr>
+        <w:t xml:space="preserve"> La </w:t>
+      </w:r>
+      <w:r>
+        <w:rPr>
+          <w:rFonts w:asciiTheme="minorHAnsi" w:hAnsiTheme="minorHAnsi" w:cstheme="minorHAnsi"/>
+        </w:rPr>
+        <w:t>meilleure</w:t>
+      </w:r>
+      <w:r>
+        <w:rPr>
+          <w:rFonts w:asciiTheme="minorHAnsi" w:hAnsiTheme="minorHAnsi" w:cstheme="minorHAnsi"/>
+        </w:rPr>
+        <w:t xml:space="preserve"> solution du point de vu de</w:t>
+      </w:r>
+      <w:r>
+        <w:rPr>
+          <w:rFonts w:asciiTheme="minorHAnsi" w:hAnsiTheme="minorHAnsi" w:cstheme="minorHAnsi"/>
+        </w:rPr>
+        <w:t xml:space="preserve"> ces pays</w:t>
+      </w:r>
+      <w:r>
+        <w:rPr>
+          <w:rFonts w:asciiTheme="minorHAnsi" w:hAnsiTheme="minorHAnsi" w:cstheme="minorHAnsi"/>
+        </w:rPr>
+        <w:t xml:space="preserve"> serait de </w:t>
+      </w:r>
+      <w:r>
+        <w:rPr>
+          <w:rFonts w:asciiTheme="minorHAnsi" w:hAnsiTheme="minorHAnsi" w:cstheme="minorHAnsi"/>
+        </w:rPr>
+        <w:t>faire de</w:t>
+      </w:r>
+      <w:r>
+        <w:rPr>
+          <w:rFonts w:asciiTheme="minorHAnsi" w:hAnsiTheme="minorHAnsi" w:cstheme="minorHAnsi"/>
+        </w:rPr>
+        <w:t xml:space="preserve"> l’ICANN </w:t>
+      </w:r>
+      <w:r>
+        <w:rPr>
+          <w:rFonts w:asciiTheme="minorHAnsi" w:hAnsiTheme="minorHAnsi" w:cstheme="minorHAnsi"/>
+        </w:rPr>
+        <w:t>une organisation intergouvernementale</w:t>
+      </w:r>
+      <w:r>
+        <w:rPr>
+          <w:rFonts w:asciiTheme="minorHAnsi" w:hAnsiTheme="minorHAnsi" w:cstheme="minorHAnsi"/>
+        </w:rPr>
+        <w:t xml:space="preserve"> et d’attribuer un régime d’extraterritorialité au siège de l’ICANN</w:t>
+      </w:r>
+      <w:r>
+        <w:rPr>
+          <w:rFonts w:asciiTheme="minorHAnsi" w:hAnsiTheme="minorHAnsi" w:cstheme="minorHAnsi"/>
+        </w:rPr>
+        <w:t xml:space="preserve">, afin de gérer </w:t>
+      </w:r>
+      <w:r>
+        <w:rPr>
+          <w:rFonts w:asciiTheme="minorHAnsi" w:hAnsiTheme="minorHAnsi" w:cstheme="minorHAnsi"/>
+        </w:rPr>
+        <w:t xml:space="preserve">définitivement </w:t>
+      </w:r>
+      <w:r>
+        <w:rPr>
+          <w:rFonts w:asciiTheme="minorHAnsi" w:hAnsiTheme="minorHAnsi" w:cstheme="minorHAnsi"/>
+        </w:rPr>
+        <w:t>les problèmes</w:t>
+      </w:r>
+      <w:r>
+        <w:rPr>
+          <w:rFonts w:asciiTheme="minorHAnsi" w:hAnsiTheme="minorHAnsi" w:cstheme="minorHAnsi"/>
+        </w:rPr>
+        <w:t xml:space="preserve"> de neutralité</w:t>
+      </w:r>
+      <w:r>
+        <w:rPr>
+          <w:rFonts w:asciiTheme="minorHAnsi" w:hAnsiTheme="minorHAnsi" w:cstheme="minorHAnsi"/>
+        </w:rPr>
+        <w:t xml:space="preserve"> lié à la législation américaine.</w:t>
+      </w:r>
+    </w:p>
+    <w:p>
+      <w:pPr>
+        <w:jc w:val="both"/>
+        <w:rPr>
+          <w:rFonts w:asciiTheme="minorHAnsi" w:hAnsiTheme="minorHAnsi" w:cstheme="minorHAnsi"/>
+        </w:rPr>
+      </w:pPr>
+    </w:p>
+    <w:p>
+      <w:pPr>
+        <w:jc w:val="both"/>
+        <w:rPr>
+          <w:rFonts w:asciiTheme="minorHAnsi" w:hAnsiTheme="minorHAnsi" w:cstheme="minorHAnsi"/>
+        </w:rPr>
+      </w:pPr>
+    </w:p>
+    <w:p>
+      <w:pPr>
+        <w:jc w:val="both"/>
+        <w:rPr>
+          <w:rFonts w:asciiTheme="minorHAnsi" w:hAnsiTheme="minorHAnsi" w:cstheme="minorHAnsi"/>
+        </w:rPr>
+      </w:pPr>
+      <w:r>
+        <w:rPr>
+          <w:rFonts w:asciiTheme="minorHAnsi" w:hAnsiTheme="minorHAnsi" w:cstheme="minorHAnsi"/>
+        </w:rPr>
+        <w:t>Malgré les avancées en matière d’indépendance, l’ICANN reste au centre de nombreuses controverse</w:t>
+      </w:r>
+      <w:r>
+        <w:rPr>
+          <w:rFonts w:asciiTheme="minorHAnsi" w:hAnsiTheme="minorHAnsi" w:cstheme="minorHAnsi"/>
+        </w:rPr>
+        <w:t>s. La dernière en date est en rapport avec le registraire Verisign. L’ICANN annonce avoir modifié le contrat les liant autorisant ainsi Verisign (détenteur du .com) à augmenter le prix du nom de domaine de 7% maximum tous les trois ans. Si on prend un exemple : supposons qu’en 2020 le prix soit augmenté de 7% alors durant les deux prochaines années 2021 et 2022, le prix restera inchangé. En fin en 2023 le prix pourra de nouveau être augmenté de 7%.</w:t>
+      </w:r>
+      <w:r>
+        <w:rPr>
+          <w:rFonts w:asciiTheme="minorHAnsi" w:hAnsiTheme="minorHAnsi" w:cstheme="minorHAnsi"/>
+        </w:rPr>
+        <w:t xml:space="preserve"> </w:t>
+      </w:r>
       <w:r>
         <w:rPr>
           <w:rFonts w:asciiTheme="minorHAnsi" w:hAnsiTheme="minorHAnsi" w:cstheme="minorHAnsi"/>
         </w:rPr>
         <w:t xml:space="preserve">Verisign </w:t>
       </w:r>
-      <w:proofErr w:type="spellStart"/>
-      <w:r>
-        <w:rPr>
-          <w:rFonts w:asciiTheme="minorHAnsi" w:hAnsiTheme="minorHAnsi" w:cstheme="minorHAnsi"/>
-        </w:rPr>
-        <w:t>à</w:t>
-      </w:r>
-      <w:proofErr w:type="spellEnd"/>
-      <w:r>
-        <w:rPr>
-          <w:rFonts w:asciiTheme="minorHAnsi" w:hAnsiTheme="minorHAnsi" w:cstheme="minorHAnsi"/>
-        </w:rPr>
-        <w:t xml:space="preserve"> aussi obtenue la </w:t>
-      </w:r>
-      <w:r>
-        <w:rPr>
-          <w:rFonts w:asciiTheme="minorHAnsi" w:hAnsiTheme="minorHAnsi" w:cstheme="minorHAnsi"/>
-        </w:rPr>
-        <w:t xml:space="preserve">possibilité d’avoir d’autre </w:t>
-      </w:r>
-      <w:proofErr w:type="spellStart"/>
-      <w:r>
-        <w:rPr>
-          <w:rFonts w:asciiTheme="minorHAnsi" w:hAnsiTheme="minorHAnsi" w:cstheme="minorHAnsi"/>
-        </w:rPr>
-        <w:t>registrats</w:t>
-      </w:r>
-      <w:proofErr w:type="spellEnd"/>
-      <w:r>
-        <w:rPr>
-          <w:rFonts w:asciiTheme="minorHAnsi" w:hAnsiTheme="minorHAnsi" w:cstheme="minorHAnsi"/>
-        </w:rPr>
-        <w:t xml:space="preserve"> affilier à Verisign ce qui était impossible avant, ceci implique que Verisign peut maintenant vendre le domaine .com par le biais d’une autre compagnie ce qui favorise le monopole du .com.</w:t>
-      </w:r>
-    </w:p>
-    <w:p>
-      <w:pPr>
-        <w:jc w:val="both"/>
-        <w:rPr>
-          <w:rFonts w:asciiTheme="minorHAnsi" w:hAnsiTheme="minorHAnsi" w:cstheme="minorHAnsi"/>
-        </w:rPr>
-      </w:pPr>
-      <w:r>
-        <w:rPr>
-          <w:rFonts w:asciiTheme="minorHAnsi" w:hAnsiTheme="minorHAnsi" w:cstheme="minorHAnsi"/>
-        </w:rPr>
-        <w:t>Du côté de l’ICANN, Verisign</w:t>
+      <w:r>
+        <w:rPr>
+          <w:rFonts w:asciiTheme="minorHAnsi" w:hAnsiTheme="minorHAnsi" w:cstheme="minorHAnsi"/>
+        </w:rPr>
+        <w:t xml:space="preserve">a </w:t>
+      </w:r>
+      <w:r>
+        <w:rPr>
+          <w:rFonts w:asciiTheme="minorHAnsi" w:hAnsiTheme="minorHAnsi" w:cstheme="minorHAnsi"/>
+        </w:rPr>
+        <w:t>obtenue</w:t>
+      </w:r>
+      <w:r>
+        <w:rPr>
+          <w:rFonts w:asciiTheme="minorHAnsi" w:hAnsiTheme="minorHAnsi" w:cstheme="minorHAnsi"/>
+        </w:rPr>
+        <w:t>, par la même occasion,</w:t>
+      </w:r>
+      <w:r>
+        <w:rPr>
+          <w:rFonts w:asciiTheme="minorHAnsi" w:hAnsiTheme="minorHAnsi" w:cstheme="minorHAnsi"/>
+        </w:rPr>
+        <w:t xml:space="preserve"> la </w:t>
+      </w:r>
+      <w:r>
+        <w:rPr>
+          <w:rFonts w:asciiTheme="minorHAnsi" w:hAnsiTheme="minorHAnsi" w:cstheme="minorHAnsi"/>
+        </w:rPr>
+        <w:t>possibilité d’avoir d’autre registra</w:t>
+      </w:r>
+      <w:r>
+        <w:rPr>
+          <w:rFonts w:asciiTheme="minorHAnsi" w:hAnsiTheme="minorHAnsi" w:cstheme="minorHAnsi"/>
+        </w:rPr>
+        <w:t>ire</w:t>
+      </w:r>
+      <w:r>
+        <w:rPr>
+          <w:rFonts w:asciiTheme="minorHAnsi" w:hAnsiTheme="minorHAnsi" w:cstheme="minorHAnsi"/>
+        </w:rPr>
+        <w:t xml:space="preserve"> affiliés</w:t>
+      </w:r>
+      <w:r>
+        <w:rPr>
+          <w:rFonts w:asciiTheme="minorHAnsi" w:hAnsiTheme="minorHAnsi" w:cstheme="minorHAnsi"/>
+        </w:rPr>
+        <w:t xml:space="preserve"> à Verisign ce qui était impossible avant, ceci implique que Verisign peut maintenant vendre le</w:t>
+      </w:r>
+      <w:r>
+        <w:rPr>
+          <w:rFonts w:asciiTheme="minorHAnsi" w:hAnsiTheme="minorHAnsi" w:cstheme="minorHAnsi"/>
+        </w:rPr>
+        <w:t xml:space="preserve"> nom de </w:t>
+      </w:r>
+      <w:r>
+        <w:rPr>
+          <w:rFonts w:asciiTheme="minorHAnsi" w:hAnsiTheme="minorHAnsi" w:cstheme="minorHAnsi"/>
+        </w:rPr>
+        <w:t xml:space="preserve">domaine .com par le biais d’une autre compagnie ce qui favorise le monopole </w:t>
+      </w:r>
+      <w:r>
+        <w:rPr>
+          <w:rFonts w:asciiTheme="minorHAnsi" w:hAnsiTheme="minorHAnsi" w:cstheme="minorHAnsi"/>
+        </w:rPr>
+        <w:t>de détention du</w:t>
+      </w:r>
+      <w:r>
+        <w:rPr>
+          <w:rFonts w:asciiTheme="minorHAnsi" w:hAnsiTheme="minorHAnsi" w:cstheme="minorHAnsi"/>
+        </w:rPr>
+        <w:t xml:space="preserve"> .com</w:t>
+      </w:r>
+      <w:r>
+        <w:rPr>
+          <w:rFonts w:asciiTheme="minorHAnsi" w:hAnsiTheme="minorHAnsi" w:cstheme="minorHAnsi"/>
+        </w:rPr>
+        <w:t xml:space="preserve"> par un seul groupe</w:t>
+      </w:r>
+      <w:r>
+        <w:rPr>
+          <w:rFonts w:asciiTheme="minorHAnsi" w:hAnsiTheme="minorHAnsi" w:cstheme="minorHAnsi"/>
+        </w:rPr>
+        <w:t>.</w:t>
+      </w:r>
+      <w:r>
+        <w:rPr>
+          <w:rFonts w:asciiTheme="minorHAnsi" w:hAnsiTheme="minorHAnsi" w:cstheme="minorHAnsi"/>
+        </w:rPr>
+        <w:t xml:space="preserve"> En contrepartie de ce contrat </w:t>
+      </w:r>
+      <w:r>
+        <w:rPr>
+          <w:rFonts w:asciiTheme="minorHAnsi" w:hAnsiTheme="minorHAnsi" w:cstheme="minorHAnsi"/>
+        </w:rPr>
+        <w:t>Verisign</w:t>
       </w:r>
       <w:r>
         <w:rPr>
@@ -2777,112 +3009,92 @@
         </w:rPr>
         <w:t xml:space="preserve"> devra verser près de 20 millions de dollars sur 5 ans</w:t>
       </w:r>
-    </w:p>
-    <w:p>
-      <w:pPr>
-        <w:jc w:val="both"/>
-        <w:rPr>
-          <w:rFonts w:asciiTheme="minorHAnsi" w:hAnsiTheme="minorHAnsi" w:cstheme="minorHAnsi"/>
-        </w:rPr>
-      </w:pPr>
-      <w:proofErr w:type="gramStart"/>
-      <w:r>
-        <w:rPr>
-          <w:rFonts w:asciiTheme="minorHAnsi" w:hAnsiTheme="minorHAnsi" w:cstheme="minorHAnsi"/>
-        </w:rPr>
-        <w:t>pour</w:t>
-      </w:r>
-      <w:proofErr w:type="gramEnd"/>
-      <w:r>
-        <w:rPr>
-          <w:rFonts w:asciiTheme="minorHAnsi" w:hAnsiTheme="minorHAnsi" w:cstheme="minorHAnsi"/>
-        </w:rPr>
-        <w:t xml:space="preserve"> </w:t>
-      </w:r>
-      <w:proofErr w:type="spellStart"/>
-      <w:r>
-        <w:rPr>
-          <w:rFonts w:asciiTheme="minorHAnsi" w:hAnsiTheme="minorHAnsi" w:cstheme="minorHAnsi"/>
-        </w:rPr>
-        <w:t>aidé</w:t>
-      </w:r>
-      <w:proofErr w:type="spellEnd"/>
-      <w:r>
-        <w:rPr>
-          <w:rFonts w:asciiTheme="minorHAnsi" w:hAnsiTheme="minorHAnsi" w:cstheme="minorHAnsi"/>
-        </w:rPr>
-        <w:t xml:space="preserve"> l’ICANN à améliorer la sécurité et la stabilité de DNS</w:t>
-      </w:r>
-    </w:p>
-    <w:p>
-      <w:pPr>
-        <w:jc w:val="both"/>
-        <w:rPr>
-          <w:rFonts w:asciiTheme="minorHAnsi" w:hAnsiTheme="minorHAnsi" w:cstheme="minorHAnsi"/>
-        </w:rPr>
-      </w:pPr>
-    </w:p>
-    <w:p>
-      <w:pPr>
-        <w:jc w:val="both"/>
-        <w:rPr>
-          <w:rFonts w:asciiTheme="minorHAnsi" w:hAnsiTheme="minorHAnsi" w:cstheme="minorHAnsi"/>
-        </w:rPr>
-      </w:pPr>
-      <w:r>
-        <w:rPr>
-          <w:rFonts w:asciiTheme="minorHAnsi" w:hAnsiTheme="minorHAnsi" w:cstheme="minorHAnsi"/>
-        </w:rPr>
-        <w:t>Cette affaire est très mal vue auprès des utilisateurs de ce système car l’ICANN a pour habitude de consulter auprès de sa communauté s</w:t>
-      </w:r>
-      <w:r>
-        <w:rPr>
-          <w:rFonts w:asciiTheme="minorHAnsi" w:hAnsiTheme="minorHAnsi" w:cstheme="minorHAnsi"/>
-        </w:rPr>
-        <w:t xml:space="preserve">i un choix doit être fait. Le grand </w:t>
-      </w:r>
-      <w:proofErr w:type="gramStart"/>
-      <w:r>
-        <w:rPr>
-          <w:rFonts w:asciiTheme="minorHAnsi" w:hAnsiTheme="minorHAnsi" w:cstheme="minorHAnsi"/>
-        </w:rPr>
-        <w:t>publique</w:t>
-      </w:r>
-      <w:proofErr w:type="gramEnd"/>
-      <w:r>
-        <w:rPr>
-          <w:rFonts w:asciiTheme="minorHAnsi" w:hAnsiTheme="minorHAnsi" w:cstheme="minorHAnsi"/>
-        </w:rPr>
-        <w:t xml:space="preserve"> voit ça comme de la corruption car cela c’est fait dans le secret total. Aucune discussion n’a pu être </w:t>
-      </w:r>
-      <w:proofErr w:type="gramStart"/>
-      <w:r>
-        <w:rPr>
-          <w:rFonts w:asciiTheme="minorHAnsi" w:hAnsiTheme="minorHAnsi" w:cstheme="minorHAnsi"/>
-        </w:rPr>
-        <w:t>mis</w:t>
-      </w:r>
-      <w:proofErr w:type="gramEnd"/>
-      <w:r>
-        <w:rPr>
-          <w:rFonts w:asciiTheme="minorHAnsi" w:hAnsiTheme="minorHAnsi" w:cstheme="minorHAnsi"/>
-        </w:rPr>
-        <w:t xml:space="preserve"> en marche puisque l’ICANN savait très bien que le grand publique verrait cela comme d’un mauvais œil et </w:t>
-      </w:r>
-      <w:r>
-        <w:rPr>
-          <w:rFonts w:asciiTheme="minorHAnsi" w:hAnsiTheme="minorHAnsi" w:cstheme="minorHAnsi"/>
-        </w:rPr>
-        <w:t xml:space="preserve">serait contre cette augmentation des prix du domaine .com. </w:t>
-      </w:r>
-    </w:p>
-    <w:p>
-      <w:pPr>
-        <w:jc w:val="both"/>
-        <w:rPr>
-          <w:rFonts w:asciiTheme="minorHAnsi" w:hAnsiTheme="minorHAnsi" w:cstheme="minorHAnsi"/>
-        </w:rPr>
-      </w:pPr>
+      <w:r>
+        <w:rPr>
+          <w:rFonts w:asciiTheme="minorHAnsi" w:hAnsiTheme="minorHAnsi" w:cstheme="minorHAnsi"/>
+        </w:rPr>
+        <w:t xml:space="preserve"> à l’ICANN dans le but d’améliorer la sécurité et la stabilité des DNS. </w:t>
+      </w:r>
+    </w:p>
+    <w:p>
+      <w:pPr>
+        <w:jc w:val="both"/>
+        <w:rPr>
+          <w:rFonts w:asciiTheme="minorHAnsi" w:hAnsiTheme="minorHAnsi" w:cstheme="minorHAnsi"/>
+        </w:rPr>
+      </w:pPr>
+      <w:r>
+        <w:rPr>
+          <w:rFonts w:asciiTheme="minorHAnsi" w:hAnsiTheme="minorHAnsi" w:cstheme="minorHAnsi"/>
+        </w:rPr>
+        <w:t xml:space="preserve">Cette affaire </w:t>
+      </w:r>
+      <w:r>
+        <w:rPr>
+          <w:rFonts w:asciiTheme="minorHAnsi" w:hAnsiTheme="minorHAnsi" w:cstheme="minorHAnsi"/>
+        </w:rPr>
+        <w:t xml:space="preserve">a eu un fort retentissement </w:t>
+      </w:r>
+      <w:r>
+        <w:rPr>
+          <w:rFonts w:asciiTheme="minorHAnsi" w:hAnsiTheme="minorHAnsi" w:cstheme="minorHAnsi"/>
+        </w:rPr>
+        <w:t xml:space="preserve">auprès des utilisateurs </w:t>
+      </w:r>
+      <w:r>
+        <w:rPr>
+          <w:rFonts w:asciiTheme="minorHAnsi" w:hAnsiTheme="minorHAnsi" w:cstheme="minorHAnsi"/>
+        </w:rPr>
+        <w:t>car l’ICANN a pour habitude de consulter</w:t>
+      </w:r>
+      <w:r>
+        <w:rPr>
+          <w:rFonts w:asciiTheme="minorHAnsi" w:hAnsiTheme="minorHAnsi" w:cstheme="minorHAnsi"/>
+        </w:rPr>
+        <w:t xml:space="preserve"> l’avis des utilisateurs</w:t>
+      </w:r>
+      <w:r>
+        <w:rPr>
+          <w:rFonts w:asciiTheme="minorHAnsi" w:hAnsiTheme="minorHAnsi" w:cstheme="minorHAnsi"/>
+        </w:rPr>
+        <w:t xml:space="preserve"> et de rendre transparente toute décision</w:t>
+      </w:r>
+      <w:r>
+        <w:rPr>
+          <w:rFonts w:asciiTheme="minorHAnsi" w:hAnsiTheme="minorHAnsi" w:cstheme="minorHAnsi"/>
+        </w:rPr>
+        <w:t xml:space="preserve"> avant de prendre une décision de la sorte</w:t>
+      </w:r>
+      <w:r>
+        <w:rPr>
+          <w:rFonts w:asciiTheme="minorHAnsi" w:hAnsiTheme="minorHAnsi" w:cstheme="minorHAnsi"/>
+        </w:rPr>
+        <w:t>. Cela est vu par les utilisateurs</w:t>
+      </w:r>
+      <w:r>
+        <w:rPr>
+          <w:rFonts w:asciiTheme="minorHAnsi" w:hAnsiTheme="minorHAnsi" w:cstheme="minorHAnsi"/>
+        </w:rPr>
+        <w:t xml:space="preserve"> comme de la corruption car </w:t>
+      </w:r>
+      <w:r>
+        <w:rPr>
+          <w:rFonts w:asciiTheme="minorHAnsi" w:hAnsiTheme="minorHAnsi" w:cstheme="minorHAnsi"/>
+        </w:rPr>
+        <w:t xml:space="preserve">la décision a été prise </w:t>
+      </w:r>
+      <w:r>
+        <w:rPr>
+          <w:rFonts w:asciiTheme="minorHAnsi" w:hAnsiTheme="minorHAnsi" w:cstheme="minorHAnsi"/>
+        </w:rPr>
+        <w:t xml:space="preserve">dans le secret total. </w:t>
+      </w:r>
+      <w:r>
+        <w:rPr>
+          <w:rFonts w:asciiTheme="minorHAnsi" w:hAnsiTheme="minorHAnsi" w:cstheme="minorHAnsi"/>
+        </w:rPr>
+        <w:t>L’ICANN savait parfaitement qu’une augmentation des tarifs du .com n’aurait pas été acceptée par les utilisateurs. C’est pour cela que l’organisation a pris la décision seules de son côté.</w:t>
+      </w:r>
     </w:p>
     <w:p>
       <w:pPr>
@@ -3916,7 +4128,7 @@
 </file>
 
 <file path=customXml/itemProps1.xml><?xml version="1.0" encoding="utf-8"?>
-<ds:datastoreItem xmlns:ds="http://schemas.openxmlformats.org/officeDocument/2006/customXml" ds:itemID="{D7BFE0DE-409D-4918-8569-84CC98123E37}">
+<ds:datastoreItem xmlns:ds="http://schemas.openxmlformats.org/officeDocument/2006/customXml" ds:itemID="{413F3F69-6740-4FF2-BDA5-E547B0D07483}">
   <ds:schemaRefs>
     <ds:schemaRef ds:uri="http://schemas.openxmlformats.org/officeDocument/2006/bibliography"/>
   </ds:schemaRefs>
